--- a/prj8-Student Clubs Management.docx
+++ b/prj8-Student Clubs Management.docx
@@ -420,15 +420,13 @@
         </w:rPr>
         <w:t xml:space="preserve"> Pay attention that a person may join a company in different time. It means that a person may join a company, leave </w:t>
       </w:r>
-      <w:proofErr w:type="gramStart"/>
-      <w:r>
-        <w:rPr>
-          <w:rFonts w:ascii="CIDFont+F2" w:hAnsi="CIDFont+F2" w:cs="CIDFont+F2"/>
-          <w:color w:val="222222"/>
-        </w:rPr>
-        <w:t>it</w:t>
-      </w:r>
-      <w:proofErr w:type="gramEnd"/>
+      <w:r>
+        <w:rPr>
+          <w:rFonts w:ascii="CIDFont+F2" w:hAnsi="CIDFont+F2" w:cs="CIDFont+F2"/>
+          <w:color w:val="222222"/>
+        </w:rPr>
+        <w:t>it,</w:t>
+      </w:r>
       <w:r>
         <w:rPr>
           <w:rFonts w:ascii="CIDFont+F2" w:hAnsi="CIDFont+F2" w:cs="CIDFont+F2"/>
